--- a/Caritas-Word/酱油拌面.docx
+++ b/Caritas-Word/酱油拌面.docx
@@ -1,10 +1,14 @@
 
 <file path=word/document.xml><?xml version="1.0" encoding="utf-8"?>
-<w:document xmlns:wpc="http://schemas.microsoft.com/office/word/2010/wordprocessingCanvas" xmlns:cx="http://schemas.microsoft.com/office/drawing/2014/chartex" xmlns:cx1="http://schemas.microsoft.com/office/drawing/2015/9/8/chartex" xmlns:cx2="http://schemas.microsoft.com/office/drawing/2015/10/21/chartex" xmlns:cx3="http://schemas.microsoft.com/office/drawing/2016/5/9/chartex" xmlns:cx4="http://schemas.microsoft.com/office/drawing/2016/5/10/chartex" xmlns:cx5="http://schemas.microsoft.com/office/drawing/2016/5/11/chartex" xmlns:cx6="http://schemas.microsoft.com/office/drawing/2016/5/12/chartex" xmlns:cx7="http://schemas.microsoft.com/office/drawing/2016/5/13/chartex" xmlns:cx8="http://schemas.microsoft.com/office/drawing/2016/5/14/chartex" xmlns:mc="http://schemas.openxmlformats.org/markup-compatibility/2006" xmlns:aink="http://schemas.microsoft.com/office/drawing/2016/ink" xmlns:am3d="http://schemas.microsoft.com/office/drawing/2017/model3d" xmlns:o="urn:schemas-microsoft-com:office:office" xmlns:oel="http://schemas.microsoft.com/office/2019/extlst" xmlns:r="http://schemas.openxmlformats.org/officeDocument/2006/relationships" xmlns:m="http://schemas.openxmlformats.org/officeDocument/2006/math" xmlns:v="urn:schemas-microsoft-com:vml" xmlns:wp14="http://schemas.microsoft.com/office/word/2010/wordprocessingDrawing" xmlns:wp="http://schemas.openxmlformats.org/drawingml/2006/wordprocessingDrawing" xmlns:w10="urn:schemas-microsoft-com:office:word" xmlns:w="http://schemas.openxmlformats.org/wordprocessingml/2006/main" xmlns:w14="http://schemas.microsoft.com/office/word/2010/wordml" xmlns:w15="http://schemas.microsoft.com/office/word/2012/wordml" xmlns:w16cex="http://schemas.microsoft.com/office/word/2018/wordml/cex" xmlns:w16cid="http://schemas.microsoft.com/office/word/2016/wordml/cid" xmlns:w16="http://schemas.microsoft.com/office/word/2018/wordml" xmlns:w16du="http://schemas.microsoft.com/office/word/2023/wordml/word16du" xmlns:w16sdtdh="http://schemas.microsoft.com/office/word/2020/wordml/sdtdatahash" xmlns:w16se="http://schemas.microsoft.com/office/word/2015/wordml/symex" xmlns:wpg="http://schemas.microsoft.com/office/word/2010/wordprocessingGroup" xmlns:wpi="http://schemas.microsoft.com/office/word/2010/wordprocessingInk" xmlns:wne="http://schemas.microsoft.com/office/word/2006/wordml" xmlns:wps="http://schemas.microsoft.com/office/word/2010/wordprocessingShape" mc:Ignorable="w14 w15 w16se w16cid w16 w16cex w16sdtdh wp14">
+<w:document xmlns:wpc="http://schemas.microsoft.com/office/word/2010/wordprocessingCanvas" xmlns:cx="http://schemas.microsoft.com/office/drawing/2014/chartex" xmlns:cx1="http://schemas.microsoft.com/office/drawing/2015/9/8/chartex" xmlns:cx2="http://schemas.microsoft.com/office/drawing/2015/10/21/chartex" xmlns:cx3="http://schemas.microsoft.com/office/drawing/2016/5/9/chartex" xmlns:cx4="http://schemas.microsoft.com/office/drawing/2016/5/10/chartex" xmlns:cx5="http://schemas.microsoft.com/office/drawing/2016/5/11/chartex" xmlns:cx6="http://schemas.microsoft.com/office/drawing/2016/5/12/chartex" xmlns:cx7="http://schemas.microsoft.com/office/drawing/2016/5/13/chartex" xmlns:cx8="http://schemas.microsoft.com/office/drawing/2016/5/14/chartex" xmlns:mc="http://schemas.openxmlformats.org/markup-compatibility/2006" xmlns:aink="http://schemas.microsoft.com/office/drawing/2016/ink" xmlns:am3d="http://schemas.microsoft.com/office/drawing/2017/model3d" xmlns:o="urn:schemas-microsoft-com:office:office" xmlns:oel="http://schemas.microsoft.com/office/2019/extlst" xmlns:r="http://schemas.openxmlformats.org/officeDocument/2006/relationships" xmlns:m="http://schemas.openxmlformats.org/officeDocument/2006/math" xmlns:v="urn:schemas-microsoft-com:vml" xmlns:wp14="http://schemas.microsoft.com/office/word/2010/wordprocessingDrawing" xmlns:wp="http://schemas.openxmlformats.org/drawingml/2006/wordprocessingDrawing" xmlns:w10="urn:schemas-microsoft-com:office:word" xmlns:w="http://schemas.openxmlformats.org/wordprocessingml/2006/main" xmlns:w14="http://schemas.microsoft.com/office/word/2010/wordml" xmlns:w15="http://schemas.microsoft.com/office/word/2012/wordml" xmlns:w16cex="http://schemas.microsoft.com/office/word/2018/wordml/cex" xmlns:w16cid="http://schemas.microsoft.com/office/word/2016/wordml/cid" xmlns:w16="http://schemas.microsoft.com/office/word/2018/wordml" xmlns:w16du="http://schemas.microsoft.com/office/word/2023/wordml/word16du" xmlns:w16sdtdh="http://schemas.microsoft.com/office/word/2020/wordml/sdtdatahash" xmlns:w16sdtfl="http://schemas.microsoft.com/office/word/2024/wordml/sdtformatlock" xmlns:w16se="http://schemas.microsoft.com/office/word/2015/wordml/symex" xmlns:wpg="http://schemas.microsoft.com/office/word/2010/wordprocessingGroup" xmlns:wpi="http://schemas.microsoft.com/office/word/2010/wordprocessingInk" xmlns:wne="http://schemas.microsoft.com/office/word/2006/wordml" xmlns:wps="http://schemas.microsoft.com/office/word/2010/wordprocessingShape" mc:Ignorable="w14 w15 w16se w16cid w16 w16cex w16sdtdh w16sdtfl w16du wp14">
   <w:body>
     <w:p>
       <w:pPr>
-        <w:spacing w:before="65" w:after="65"/>
+        <w:spacing w:before="130" w:after="130"/>
+        <w:ind w:firstLineChars="0" w:firstLine="0"/>
+        <w:rPr>
+          <w:rFonts w:hint="eastAsia"/>
+        </w:rPr>
       </w:pPr>
       <w:r>
         <w:rPr>
@@ -27,42 +31,45 @@
     </w:p>
     <w:p>
       <w:pPr>
-        <w:spacing w:before="65" w:after="65"/>
-      </w:pPr>
-    </w:p>
-    <w:p>
-      <w:pPr>
-        <w:spacing w:before="65" w:after="65"/>
+        <w:spacing w:before="130" w:after="130"/>
+        <w:ind w:firstLine="540"/>
+      </w:pPr>
+    </w:p>
+    <w:p>
+      <w:pPr>
+        <w:spacing w:before="130" w:after="130"/>
+        <w:ind w:firstLine="540"/>
         <w:jc w:val="center"/>
-      </w:pPr>
-      <w:r>
-        <w:rPr>
-          <w:rFonts w:hint="eastAsia"/>
-        </w:rPr>
-        <w:t>问题：</w:t>
-      </w:r>
-      <w:r>
-        <w:rPr>
-          <w:rFonts w:hint="eastAsia"/>
-        </w:rPr>
-        <w:t>不用关注别人的想法，那我们为什么要追求别人的认可与赞美</w:t>
-      </w:r>
-      <w:r>
-        <w:rPr>
-          <w:rFonts w:hint="eastAsia"/>
-        </w:rPr>
-        <w:t>?</w:t>
-      </w:r>
-    </w:p>
-    <w:p>
-      <w:pPr>
-        <w:spacing w:before="65" w:after="65"/>
-      </w:pPr>
-    </w:p>
-    <w:p>
-      <w:pPr>
-        <w:spacing w:before="65" w:after="65"/>
-        <w:ind w:firstLine="420"/>
+        <w:rPr>
+          <w:rFonts w:hint="eastAsia"/>
+        </w:rPr>
+      </w:pPr>
+      <w:r>
+        <w:rPr>
+          <w:rFonts w:hint="eastAsia"/>
+        </w:rPr>
+        <w:t>问题：不用关注别人的想法，那我们为什么要追求别人的认可与赞美</w:t>
+      </w:r>
+      <w:r>
+        <w:rPr>
+          <w:rFonts w:hint="eastAsia"/>
+        </w:rPr>
+        <w:t>？</w:t>
+      </w:r>
+    </w:p>
+    <w:p>
+      <w:pPr>
+        <w:spacing w:before="130" w:after="130"/>
+        <w:ind w:firstLine="540"/>
+      </w:pPr>
+    </w:p>
+    <w:p>
+      <w:pPr>
+        <w:spacing w:before="130" w:after="130"/>
+        <w:ind w:firstLine="540"/>
+        <w:rPr>
+          <w:rFonts w:hint="eastAsia"/>
+        </w:rPr>
       </w:pPr>
       <w:r>
         <w:rPr>
@@ -73,8 +80,11 @@
     </w:p>
     <w:p>
       <w:pPr>
-        <w:spacing w:before="65" w:after="65"/>
-        <w:ind w:firstLine="420"/>
+        <w:spacing w:before="130" w:after="130"/>
+        <w:ind w:firstLine="540"/>
+        <w:rPr>
+          <w:rFonts w:hint="eastAsia"/>
+        </w:rPr>
       </w:pPr>
       <w:r>
         <w:rPr>
@@ -85,48 +95,26 @@
     </w:p>
     <w:p>
       <w:pPr>
-        <w:spacing w:before="65" w:after="65"/>
-        <w:ind w:firstLine="420"/>
-      </w:pPr>
-      <w:r>
-        <w:rPr>
-          <w:rFonts w:hint="eastAsia"/>
-        </w:rPr>
-        <w:t>周公恐惧流言日，</w:t>
-      </w:r>
-      <w:proofErr w:type="gramStart"/>
-      <w:r>
-        <w:rPr>
-          <w:rFonts w:hint="eastAsia"/>
-        </w:rPr>
-        <w:t>贬何足以</w:t>
-      </w:r>
-      <w:proofErr w:type="gramEnd"/>
-      <w:r>
-        <w:rPr>
-          <w:rFonts w:hint="eastAsia"/>
-        </w:rPr>
-        <w:t>贱之？王莽礼贤下士时，</w:t>
-      </w:r>
-      <w:proofErr w:type="gramStart"/>
-      <w:r>
-        <w:rPr>
-          <w:rFonts w:hint="eastAsia"/>
-        </w:rPr>
-        <w:t>褒何足以</w:t>
-      </w:r>
-      <w:proofErr w:type="gramEnd"/>
-      <w:r>
-        <w:rPr>
-          <w:rFonts w:hint="eastAsia"/>
-        </w:rPr>
-        <w:t>贵之？</w:t>
-      </w:r>
-    </w:p>
-    <w:p>
-      <w:pPr>
-        <w:spacing w:before="65" w:after="65"/>
-        <w:ind w:firstLine="420"/>
+        <w:spacing w:before="130" w:after="130"/>
+        <w:ind w:firstLine="540"/>
+        <w:rPr>
+          <w:rFonts w:hint="eastAsia"/>
+        </w:rPr>
+      </w:pPr>
+      <w:r>
+        <w:rPr>
+          <w:rFonts w:hint="eastAsia"/>
+        </w:rPr>
+        <w:t>周公恐惧流言日，贬何足以贱之？王莽礼贤下士时，褒何足以贵之？</w:t>
+      </w:r>
+    </w:p>
+    <w:p>
+      <w:pPr>
+        <w:spacing w:before="130" w:after="130"/>
+        <w:ind w:firstLine="540"/>
+        <w:rPr>
+          <w:rFonts w:hint="eastAsia"/>
+        </w:rPr>
       </w:pPr>
       <w:r>
         <w:rPr>
@@ -137,8 +125,11 @@
     </w:p>
     <w:p>
       <w:pPr>
-        <w:spacing w:before="65" w:after="65"/>
-        <w:ind w:firstLine="420"/>
+        <w:spacing w:before="130" w:after="130"/>
+        <w:ind w:firstLine="540"/>
+        <w:rPr>
+          <w:rFonts w:hint="eastAsia"/>
+        </w:rPr>
       </w:pPr>
       <w:r>
         <w:rPr>
@@ -149,8 +140,11 @@
     </w:p>
     <w:p>
       <w:pPr>
-        <w:spacing w:before="65" w:after="65"/>
-        <w:ind w:firstLine="420"/>
+        <w:spacing w:before="130" w:after="130"/>
+        <w:ind w:firstLine="540"/>
+        <w:rPr>
+          <w:rFonts w:hint="eastAsia"/>
+        </w:rPr>
       </w:pPr>
       <w:r>
         <w:rPr>
@@ -161,32 +155,53 @@
     </w:p>
     <w:p>
       <w:pPr>
-        <w:spacing w:before="65" w:after="65"/>
-        <w:ind w:firstLine="420"/>
-      </w:pPr>
-      <w:r>
-        <w:rPr>
-          <w:rFonts w:hint="eastAsia"/>
-        </w:rPr>
-        <w:t>那么人为这么还要在意别人的称赞？</w:t>
-      </w:r>
-    </w:p>
-    <w:p>
-      <w:pPr>
-        <w:spacing w:before="65" w:after="65"/>
-        <w:ind w:firstLine="420"/>
-      </w:pPr>
-      <w:r>
+        <w:spacing w:before="130" w:after="130"/>
+        <w:ind w:firstLine="540"/>
+        <w:rPr>
+          <w:rFonts w:hint="eastAsia"/>
+        </w:rPr>
+      </w:pPr>
+      <w:r>
+        <w:rPr>
+          <w:rFonts w:hint="eastAsia"/>
+        </w:rPr>
+        <w:t>那么人为</w:t>
+      </w:r>
+      <w:r>
+        <w:rPr>
+          <w:rFonts w:hint="eastAsia"/>
+        </w:rPr>
+        <w:t>什</w:t>
+      </w:r>
+      <w:r>
+        <w:rPr>
+          <w:rFonts w:hint="eastAsia"/>
+        </w:rPr>
+        <w:t>么还要在意别人的称赞？</w:t>
+      </w:r>
+    </w:p>
+    <w:p>
+      <w:pPr>
+        <w:spacing w:before="130" w:after="130"/>
+        <w:ind w:firstLine="528"/>
         <w:rPr>
           <w:rFonts w:eastAsia="点字青花楷" w:hint="eastAsia"/>
         </w:rPr>
+      </w:pPr>
+      <w:r>
+        <w:rPr>
+          <w:rFonts w:eastAsia="点字青花楷" w:hint="eastAsia"/>
+        </w:rPr>
         <w:t>那是为了一个与“自我肯定”基本无关的原因——你需要一个自我感觉以外的信号来分辨自己为人提供的帮助是不是真的是一种帮助。</w:t>
       </w:r>
     </w:p>
     <w:p>
       <w:pPr>
-        <w:spacing w:before="65" w:after="65"/>
-        <w:ind w:firstLine="420"/>
+        <w:spacing w:before="130" w:after="130"/>
+        <w:ind w:firstLine="540"/>
+        <w:rPr>
+          <w:rFonts w:hint="eastAsia"/>
+        </w:rPr>
       </w:pPr>
       <w:r>
         <w:rPr>
@@ -197,46 +212,41 @@
     </w:p>
     <w:p>
       <w:pPr>
-        <w:spacing w:before="65" w:after="65"/>
-        <w:ind w:firstLine="420"/>
-      </w:pPr>
-      <w:r>
+        <w:spacing w:before="130" w:after="130"/>
+        <w:ind w:firstLine="528"/>
         <w:rPr>
           <w:rFonts w:eastAsia="点字青花楷" w:hint="eastAsia"/>
         </w:rPr>
+      </w:pPr>
+      <w:r>
+        <w:rPr>
+          <w:rFonts w:eastAsia="点字青花楷" w:hint="eastAsia"/>
+        </w:rPr>
         <w:t>继续无感谢，停止无挽留，这时候你就知道你应该改变做法。</w:t>
       </w:r>
     </w:p>
     <w:p>
       <w:pPr>
-        <w:spacing w:before="65" w:after="65"/>
-        <w:ind w:firstLine="420"/>
-      </w:pPr>
-      <w:r>
-        <w:rPr>
-          <w:rFonts w:hint="eastAsia"/>
-        </w:rPr>
-        <w:t>你之所以需要不断得到赞美信号，是因为人经常会把赞美作为一种“感谢”的凭证使用，而你需要这个信号来确认你现在</w:t>
-      </w:r>
-      <w:proofErr w:type="gramStart"/>
-      <w:r>
-        <w:rPr>
-          <w:rFonts w:hint="eastAsia"/>
-        </w:rPr>
-        <w:t>在</w:t>
-      </w:r>
-      <w:proofErr w:type="gramEnd"/>
-      <w:r>
-        <w:rPr>
-          <w:rFonts w:hint="eastAsia"/>
-        </w:rPr>
-        <w:t>做的事情不是在好心帮倒忙、不是在自我脑补有效性。</w:t>
-      </w:r>
-    </w:p>
-    <w:p>
-      <w:pPr>
-        <w:spacing w:before="65" w:after="65"/>
-        <w:ind w:firstLine="420"/>
+        <w:spacing w:before="130" w:after="130"/>
+        <w:ind w:firstLine="540"/>
+        <w:rPr>
+          <w:rFonts w:hint="eastAsia"/>
+        </w:rPr>
+      </w:pPr>
+      <w:r>
+        <w:rPr>
+          <w:rFonts w:hint="eastAsia"/>
+        </w:rPr>
+        <w:t>你之所以需要不断得到赞美信号，是因为人经常会把赞美作为一种“感谢”的凭证使用，而你需要这个信号来确认你现在在做的事情不是在好心帮倒忙、不是在自我脑补有效性。</w:t>
+      </w:r>
+    </w:p>
+    <w:p>
+      <w:pPr>
+        <w:spacing w:before="130" w:after="130"/>
+        <w:ind w:firstLine="540"/>
+        <w:rPr>
+          <w:rFonts w:hint="eastAsia"/>
+        </w:rPr>
       </w:pPr>
       <w:r>
         <w:rPr>
@@ -247,34 +257,38 @@
     </w:p>
     <w:p>
       <w:pPr>
-        <w:spacing w:before="65" w:after="65"/>
-        <w:ind w:firstLine="420"/>
-      </w:pPr>
-      <w:r>
-        <w:rPr>
-          <w:rFonts w:hint="eastAsia"/>
-        </w:rPr>
-        <w:t>别人对你的贬斥，同样也仅仅意味着他不能继续按原样接受你们的互动而已。既不能毫无疑问的证明你“一钱不值”、“一无是处”，也不能毫无疑问的证明你</w:t>
-      </w:r>
-      <w:proofErr w:type="gramStart"/>
-      <w:r>
-        <w:rPr>
-          <w:rFonts w:hint="eastAsia"/>
-        </w:rPr>
-        <w:t>“</w:t>
-      </w:r>
-      <w:proofErr w:type="gramEnd"/>
-      <w:r>
-        <w:rPr>
-          <w:rFonts w:hint="eastAsia"/>
-        </w:rPr>
-        <w:t>无疑有错、“道德败坏”。</w:t>
-      </w:r>
-    </w:p>
-    <w:p>
-      <w:pPr>
-        <w:spacing w:before="65" w:after="65"/>
-        <w:ind w:firstLine="420"/>
+        <w:spacing w:before="130" w:after="130"/>
+        <w:ind w:firstLine="540"/>
+        <w:rPr>
+          <w:rFonts w:hint="eastAsia"/>
+        </w:rPr>
+      </w:pPr>
+      <w:r>
+        <w:rPr>
+          <w:rFonts w:hint="eastAsia"/>
+        </w:rPr>
+        <w:t>别人对你的贬斥，同样也仅仅意味着他不能继续按原样接受你们的互动而已。既不能毫无疑问的证明你“一钱不值”、“一无是处”，也不能毫无疑问的证明你“无疑有错</w:t>
+      </w:r>
+      <w:r>
+        <w:rPr>
+          <w:rFonts w:hint="eastAsia"/>
+        </w:rPr>
+        <w:t>”</w:t>
+      </w:r>
+      <w:r>
+        <w:rPr>
+          <w:rFonts w:hint="eastAsia"/>
+        </w:rPr>
+        <w:t>、“道德败坏”。</w:t>
+      </w:r>
+    </w:p>
+    <w:p>
+      <w:pPr>
+        <w:spacing w:before="130" w:after="130"/>
+        <w:ind w:firstLine="540"/>
+        <w:rPr>
+          <w:rFonts w:hint="eastAsia"/>
+        </w:rPr>
       </w:pPr>
       <w:r>
         <w:rPr>
@@ -285,8 +299,11 @@
     </w:p>
     <w:p>
       <w:pPr>
-        <w:spacing w:before="65" w:after="65"/>
-        <w:ind w:firstLine="420"/>
+        <w:spacing w:before="130" w:after="130"/>
+        <w:ind w:firstLine="540"/>
+        <w:rPr>
+          <w:rFonts w:hint="eastAsia"/>
+        </w:rPr>
       </w:pPr>
       <w:r>
         <w:rPr>
@@ -309,20 +326,26 @@
     </w:p>
     <w:p>
       <w:pPr>
-        <w:spacing w:before="65" w:after="65"/>
-        <w:ind w:firstLine="420"/>
-      </w:pPr>
-      <w:r>
+        <w:spacing w:before="130" w:after="130"/>
+        <w:ind w:firstLine="528"/>
         <w:rPr>
           <w:rFonts w:ascii="点字青花楷" w:eastAsia="点字青花楷" w:hint="eastAsia"/>
         </w:rPr>
+      </w:pPr>
+      <w:r>
+        <w:rPr>
+          <w:rFonts w:ascii="点字青花楷" w:eastAsia="点字青花楷" w:hint="eastAsia"/>
+        </w:rPr>
         <w:t>人的赞美或贬斥，仅仅只是一种“我们的关系可以/不能按原样持续运转的信号”。</w:t>
       </w:r>
     </w:p>
     <w:p>
       <w:pPr>
-        <w:spacing w:before="65" w:after="65"/>
-        <w:ind w:firstLine="420"/>
+        <w:spacing w:before="130" w:after="130"/>
+        <w:ind w:firstLine="540"/>
+        <w:rPr>
+          <w:rFonts w:hint="eastAsia"/>
+        </w:rPr>
       </w:pPr>
       <w:r>
         <w:rPr>
@@ -333,46 +356,39 @@
     </w:p>
     <w:p>
       <w:pPr>
-        <w:spacing w:before="65" w:after="65"/>
-        <w:ind w:firstLine="420"/>
-      </w:pPr>
-      <w:r>
-        <w:rPr>
-          <w:rFonts w:hint="eastAsia"/>
-        </w:rPr>
-        <w:t>尤其是，你老走神去搞“触及灵魂的自我再认识”，太费酱油，也</w:t>
-      </w:r>
-      <w:proofErr w:type="gramStart"/>
-      <w:r>
-        <w:rPr>
-          <w:rFonts w:hint="eastAsia"/>
-        </w:rPr>
-        <w:t>太费面了</w:t>
-      </w:r>
-      <w:proofErr w:type="gramEnd"/>
-      <w:r>
-        <w:rPr>
-          <w:rFonts w:hint="eastAsia"/>
-        </w:rPr>
-        <w:t>。</w:t>
-      </w:r>
-    </w:p>
-    <w:p>
-      <w:pPr>
-        <w:spacing w:before="65" w:after="65"/>
-        <w:ind w:firstLine="420"/>
-      </w:pPr>
-    </w:p>
-    <w:p>
-      <w:pPr>
-        <w:spacing w:before="65" w:after="65"/>
-        <w:ind w:firstLine="420"/>
+        <w:spacing w:before="130" w:after="130"/>
+        <w:ind w:firstLine="540"/>
+        <w:rPr>
+          <w:rFonts w:hint="eastAsia"/>
+        </w:rPr>
+      </w:pPr>
+      <w:r>
+        <w:rPr>
+          <w:rFonts w:hint="eastAsia"/>
+        </w:rPr>
+        <w:t>尤其是，你老走神去搞“触及灵魂的自我再认识”，太费酱油，也太费面了。</w:t>
+      </w:r>
+    </w:p>
+    <w:p>
+      <w:pPr>
+        <w:spacing w:before="130" w:after="130"/>
+        <w:ind w:firstLine="540"/>
+      </w:pPr>
+    </w:p>
+    <w:p>
+      <w:pPr>
+        <w:spacing w:before="130" w:after="130"/>
+        <w:ind w:firstLine="540"/>
         <w:jc w:val="right"/>
-      </w:pPr>
-      <w:r>
-        <w:rPr>
-          <w:rFonts w:hint="eastAsia"/>
-        </w:rPr>
+        <w:rPr>
+          <w:rFonts w:hint="eastAsia"/>
+        </w:rPr>
+      </w:pPr>
+      <w:r>
+        <w:rPr>
+          <w:rFonts w:hint="eastAsia"/>
+        </w:rPr>
+        <w:lastRenderedPageBreak/>
         <w:t>编辑于</w:t>
       </w:r>
       <w:r>
@@ -384,14 +400,14 @@
     </w:p>
     <w:p>
       <w:pPr>
-        <w:spacing w:before="65" w:after="65"/>
+        <w:spacing w:before="130" w:after="130"/>
+        <w:ind w:firstLine="540"/>
         <w:jc w:val="right"/>
       </w:pPr>
       <w:hyperlink r:id="rId4" w:history="1">
         <w:r>
           <w:rPr>
-            <w:rStyle w:val="aa"/>
-            <w:rFonts w:hint="eastAsia"/>
+            <w:rStyle w:val="a3"/>
           </w:rPr>
           <w:t>https://www.zhihu.com/answer/3006124868</w:t>
         </w:r>
@@ -399,63 +415,219 @@
     </w:p>
     <w:p>
       <w:pPr>
-        <w:spacing w:before="65" w:after="65"/>
-      </w:pPr>
-    </w:p>
-    <w:p>
-      <w:pPr>
-        <w:spacing w:before="65" w:after="65"/>
-      </w:pPr>
-      <w:r>
-        <w:rPr>
-          <w:rFonts w:hint="eastAsia"/>
-        </w:rPr>
+        <w:spacing w:before="130" w:after="130"/>
+        <w:ind w:firstLineChars="0" w:firstLine="0"/>
+      </w:pPr>
+    </w:p>
+    <w:p>
+      <w:pPr>
+        <w:spacing w:before="130" w:after="130"/>
+        <w:ind w:firstLineChars="0" w:firstLine="0"/>
+      </w:pPr>
+      <w:r>
         <w:t>---</w:t>
       </w:r>
     </w:p>
     <w:p>
       <w:pPr>
-        <w:spacing w:before="65" w:after="65"/>
-      </w:pPr>
-    </w:p>
-    <w:p>
-      <w:pPr>
-        <w:spacing w:before="65" w:after="65"/>
-      </w:pPr>
-    </w:p>
-    <w:p>
-      <w:pPr>
-        <w:spacing w:before="65" w:after="65"/>
-      </w:pPr>
-    </w:p>
-    <w:p>
-      <w:pPr>
-        <w:spacing w:before="65" w:after="65"/>
-      </w:pPr>
-    </w:p>
-    <w:p>
-      <w:pPr>
-        <w:spacing w:before="65" w:after="65"/>
-      </w:pPr>
-    </w:p>
-    <w:p>
-      <w:pPr>
-        <w:spacing w:before="65" w:after="65"/>
-      </w:pPr>
-    </w:p>
-    <w:p>
-      <w:pPr>
-        <w:spacing w:before="65" w:after="65"/>
-      </w:pPr>
-      <w:proofErr w:type="gramStart"/>
-      <w:r>
-        <w:rPr>
-          <w:rFonts w:hint="eastAsia"/>
-        </w:rPr>
-        <w:lastRenderedPageBreak/>
-        <w:t>评论区</w:t>
-      </w:r>
-      <w:proofErr w:type="gramEnd"/>
+        <w:spacing w:before="130" w:after="130"/>
+        <w:ind w:firstLineChars="0" w:firstLine="0"/>
+      </w:pPr>
+    </w:p>
+    <w:p>
+      <w:pPr>
+        <w:spacing w:before="130" w:after="130"/>
+        <w:ind w:firstLineChars="0" w:firstLine="0"/>
+      </w:pPr>
+    </w:p>
+    <w:p>
+      <w:pPr>
+        <w:spacing w:before="130" w:after="130"/>
+        <w:ind w:firstLineChars="0" w:firstLine="0"/>
+      </w:pPr>
+    </w:p>
+    <w:p>
+      <w:pPr>
+        <w:spacing w:before="130" w:after="130"/>
+        <w:ind w:firstLineChars="0" w:firstLine="0"/>
+      </w:pPr>
+    </w:p>
+    <w:p>
+      <w:pPr>
+        <w:spacing w:before="130" w:after="130"/>
+        <w:ind w:firstLineChars="0" w:firstLine="0"/>
+      </w:pPr>
+    </w:p>
+    <w:p>
+      <w:pPr>
+        <w:spacing w:before="130" w:after="130"/>
+        <w:ind w:firstLineChars="0" w:firstLine="0"/>
+      </w:pPr>
+    </w:p>
+    <w:p>
+      <w:pPr>
+        <w:spacing w:before="130" w:after="130"/>
+        <w:ind w:firstLineChars="0" w:firstLine="0"/>
+      </w:pPr>
+    </w:p>
+    <w:p>
+      <w:pPr>
+        <w:spacing w:before="130" w:after="130"/>
+        <w:ind w:firstLineChars="0" w:firstLine="0"/>
+      </w:pPr>
+    </w:p>
+    <w:p>
+      <w:pPr>
+        <w:spacing w:before="130" w:after="130"/>
+        <w:ind w:firstLineChars="0" w:firstLine="0"/>
+      </w:pPr>
+    </w:p>
+    <w:p>
+      <w:pPr>
+        <w:spacing w:before="130" w:after="130"/>
+        <w:ind w:firstLineChars="0" w:firstLine="0"/>
+      </w:pPr>
+    </w:p>
+    <w:p>
+      <w:pPr>
+        <w:spacing w:before="130" w:after="130"/>
+        <w:ind w:firstLineChars="0" w:firstLine="0"/>
+      </w:pPr>
+    </w:p>
+    <w:p>
+      <w:pPr>
+        <w:spacing w:before="130" w:after="130"/>
+        <w:ind w:firstLineChars="0" w:firstLine="0"/>
+      </w:pPr>
+    </w:p>
+    <w:p>
+      <w:pPr>
+        <w:spacing w:before="130" w:after="130"/>
+        <w:ind w:firstLineChars="0" w:firstLine="0"/>
+      </w:pPr>
+    </w:p>
+    <w:p>
+      <w:pPr>
+        <w:spacing w:before="130" w:after="130"/>
+        <w:ind w:firstLineChars="0" w:firstLine="0"/>
+      </w:pPr>
+    </w:p>
+    <w:p>
+      <w:pPr>
+        <w:spacing w:before="130" w:after="130"/>
+        <w:ind w:firstLineChars="0" w:firstLine="0"/>
+      </w:pPr>
+    </w:p>
+    <w:p>
+      <w:pPr>
+        <w:spacing w:before="130" w:after="130"/>
+        <w:ind w:firstLineChars="0" w:firstLine="0"/>
+      </w:pPr>
+    </w:p>
+    <w:p>
+      <w:pPr>
+        <w:spacing w:before="130" w:after="130"/>
+        <w:ind w:firstLineChars="0" w:firstLine="0"/>
+      </w:pPr>
+    </w:p>
+    <w:p>
+      <w:pPr>
+        <w:spacing w:before="130" w:after="130"/>
+        <w:ind w:firstLineChars="0" w:firstLine="0"/>
+      </w:pPr>
+    </w:p>
+    <w:p>
+      <w:pPr>
+        <w:spacing w:before="130" w:after="130"/>
+        <w:ind w:firstLineChars="0" w:firstLine="0"/>
+      </w:pPr>
+    </w:p>
+    <w:p>
+      <w:pPr>
+        <w:spacing w:before="130" w:after="130"/>
+        <w:ind w:firstLineChars="0" w:firstLine="0"/>
+      </w:pPr>
+    </w:p>
+    <w:p>
+      <w:pPr>
+        <w:spacing w:before="130" w:after="130"/>
+        <w:ind w:firstLineChars="0" w:firstLine="0"/>
+      </w:pPr>
+    </w:p>
+    <w:p>
+      <w:pPr>
+        <w:spacing w:before="130" w:after="130"/>
+        <w:ind w:firstLineChars="0" w:firstLine="0"/>
+      </w:pPr>
+    </w:p>
+    <w:p>
+      <w:pPr>
+        <w:spacing w:before="130" w:after="130"/>
+        <w:ind w:firstLineChars="0" w:firstLine="0"/>
+      </w:pPr>
+    </w:p>
+    <w:p>
+      <w:pPr>
+        <w:spacing w:before="130" w:after="130"/>
+        <w:ind w:firstLineChars="0" w:firstLine="0"/>
+      </w:pPr>
+    </w:p>
+    <w:p>
+      <w:pPr>
+        <w:spacing w:before="130" w:after="130"/>
+        <w:ind w:firstLineChars="0" w:firstLine="0"/>
+      </w:pPr>
+    </w:p>
+    <w:p>
+      <w:pPr>
+        <w:spacing w:before="130" w:after="130"/>
+        <w:ind w:firstLineChars="0" w:firstLine="0"/>
+      </w:pPr>
+    </w:p>
+    <w:p>
+      <w:pPr>
+        <w:spacing w:before="130" w:after="130"/>
+        <w:ind w:firstLineChars="0" w:firstLine="0"/>
+      </w:pPr>
+    </w:p>
+    <w:p>
+      <w:pPr>
+        <w:spacing w:before="130" w:after="130"/>
+        <w:ind w:firstLineChars="0" w:firstLine="0"/>
+      </w:pPr>
+    </w:p>
+    <w:p>
+      <w:pPr>
+        <w:spacing w:before="130" w:after="130"/>
+        <w:ind w:firstLineChars="0" w:firstLine="0"/>
+      </w:pPr>
+    </w:p>
+    <w:p>
+      <w:pPr>
+        <w:spacing w:before="130" w:after="130"/>
+        <w:ind w:firstLineChars="0" w:firstLine="0"/>
+      </w:pPr>
+    </w:p>
+    <w:p>
+      <w:pPr>
+        <w:spacing w:before="130" w:after="130"/>
+        <w:ind w:firstLineChars="0" w:firstLine="0"/>
+        <w:rPr>
+          <w:rFonts w:hint="eastAsia"/>
+        </w:rPr>
+      </w:pPr>
+      <w:r>
+        <w:rPr>
+          <w:rFonts w:hint="eastAsia"/>
+        </w:rPr>
+        <w:t>评</w:t>
+      </w:r>
+      <w:r>
+        <w:rPr>
+          <w:rFonts w:hint="eastAsia"/>
+        </w:rPr>
+        <w:t>论区</w:t>
+      </w:r>
       <w:r>
         <w:rPr>
           <w:rFonts w:hint="eastAsia"/>
@@ -465,53 +637,26 @@
     </w:p>
     <w:p>
       <w:pPr>
-        <w:spacing w:before="65" w:after="65"/>
-        <w:rPr>
-          <w:rFonts w:hint="eastAsia"/>
-        </w:rPr>
-      </w:pPr>
-    </w:p>
-    <w:p>
-      <w:pPr>
-        <w:spacing w:before="65" w:after="65"/>
-        <w:ind w:firstLine="420"/>
-      </w:pPr>
-      <w:r>
-        <w:rPr>
-          <w:rFonts w:hint="eastAsia"/>
-        </w:rPr>
-        <w:t>Q</w:t>
-      </w:r>
-      <w:r>
-        <w:t xml:space="preserve">: </w:t>
-      </w:r>
-      <w:proofErr w:type="gramStart"/>
-      <w:r>
-        <w:rPr>
-          <w:rFonts w:hint="eastAsia"/>
-        </w:rPr>
-        <w:t>撸过猫就</w:t>
-      </w:r>
-      <w:proofErr w:type="gramEnd"/>
-      <w:r>
-        <w:rPr>
-          <w:rFonts w:hint="eastAsia"/>
-        </w:rPr>
-        <w:t>能有此体会。同一个人，同样的手法，一开始猫呼噜</w:t>
-      </w:r>
-      <w:proofErr w:type="gramStart"/>
-      <w:r>
-        <w:rPr>
-          <w:rFonts w:hint="eastAsia"/>
-        </w:rPr>
-        <w:t>呼噜</w:t>
-      </w:r>
-      <w:proofErr w:type="gramEnd"/>
-      <w:r>
-        <w:rPr>
-          <w:rFonts w:hint="eastAsia"/>
-        </w:rPr>
-        <w:t>，然后就咬你一口</w:t>
+        <w:spacing w:before="130" w:after="130"/>
+        <w:ind w:firstLine="540"/>
+      </w:pPr>
+    </w:p>
+    <w:p>
+      <w:pPr>
+        <w:spacing w:before="130" w:after="130"/>
+        <w:ind w:firstLine="540"/>
+      </w:pPr>
+      <w:r>
+        <w:rPr>
+          <w:rFonts w:hint="eastAsia"/>
+        </w:rPr>
+        <w:t xml:space="preserve">Q: </w:t>
+      </w:r>
+      <w:r>
+        <w:rPr>
+          <w:rFonts w:hint="eastAsia"/>
+        </w:rPr>
+        <w:t>撸过猫就能有此体会。同一个人，同样的手法，一开始猫呼噜呼噜，然后就咬你一口</w:t>
       </w:r>
       <w:r>
         <w:rPr>
@@ -540,31 +685,41 @@
     </w:p>
     <w:p>
       <w:pPr>
-        <w:spacing w:before="65" w:after="65"/>
-        <w:ind w:firstLine="420"/>
+        <w:spacing w:before="130" w:after="130"/>
+        <w:ind w:firstLine="540"/>
+        <w:rPr>
+          <w:rFonts w:hint="eastAsia"/>
+        </w:rPr>
+      </w:pPr>
+      <w:r>
+        <w:rPr>
+          <w:rFonts w:hint="eastAsia"/>
+        </w:rPr>
+        <w:t xml:space="preserve">B: </w:t>
+      </w:r>
+      <w:r>
+        <w:rPr>
+          <w:rFonts w:hint="eastAsia"/>
+        </w:rPr>
+        <w:t>这个比喻好可爱</w:t>
+      </w:r>
+    </w:p>
+    <w:p>
+      <w:pPr>
+        <w:spacing w:before="130" w:after="130"/>
+        <w:ind w:firstLine="540"/>
         <w:jc w:val="right"/>
-        <w:rPr>
-          <w:rFonts w:hint="eastAsia"/>
-        </w:rPr>
-      </w:pPr>
-      <w:r>
-        <w:rPr>
-          <w:rFonts w:hint="eastAsia"/>
-        </w:rPr>
-        <w:t>-</w:t>
-      </w:r>
-      <w:r>
-        <w:t>--</w:t>
-      </w:r>
-    </w:p>
-    <w:p>
-      <w:pPr>
-        <w:spacing w:before="65" w:after="65"/>
-        <w:ind w:firstLine="420"/>
-        <w:rPr>
-          <w:rFonts w:hint="eastAsia"/>
-          <w:sz w:val="20"/>
-          <w:szCs w:val="19"/>
+      </w:pPr>
+      <w:r>
+        <w:t>---</w:t>
+      </w:r>
+    </w:p>
+    <w:p>
+      <w:pPr>
+        <w:spacing w:before="130" w:after="130"/>
+        <w:ind w:firstLine="540"/>
+        <w:rPr>
+          <w:rFonts w:hint="eastAsia"/>
         </w:rPr>
       </w:pPr>
       <w:r>
@@ -574,12 +729,12 @@
         <w:t>更新于</w:t>
       </w:r>
       <w:r>
-        <w:t>2023/4/30</w:t>
+        <w:t>2025/1/3</w:t>
       </w:r>
     </w:p>
     <w:sectPr>
       <w:pgSz w:w="11906" w:h="16838"/>
-      <w:pgMar w:top="284" w:right="1191" w:bottom="284" w:left="1191" w:header="851" w:footer="992" w:gutter="0"/>
+      <w:pgMar w:top="284" w:right="992" w:bottom="284" w:left="992" w:header="851" w:footer="992" w:gutter="0"/>
       <w:cols w:space="425"/>
       <w:docGrid w:type="lines" w:linePitch="326"/>
     </w:sectPr>
@@ -588,25 +743,22 @@
 </file>
 
 <file path=word/styles.xml><?xml version="1.0" encoding="utf-8"?>
-<w:styles xmlns:mc="http://schemas.openxmlformats.org/markup-compatibility/2006" xmlns:r="http://schemas.openxmlformats.org/officeDocument/2006/relationships" xmlns:w="http://schemas.openxmlformats.org/wordprocessingml/2006/main" xmlns:w14="http://schemas.microsoft.com/office/word/2010/wordml" xmlns:w15="http://schemas.microsoft.com/office/word/2012/wordml" xmlns:w16cex="http://schemas.microsoft.com/office/word/2018/wordml/cex" xmlns:w16cid="http://schemas.microsoft.com/office/word/2016/wordml/cid" xmlns:w16="http://schemas.microsoft.com/office/word/2018/wordml" xmlns:w16sdtdh="http://schemas.microsoft.com/office/word/2020/wordml/sdtdatahash" xmlns:w16se="http://schemas.microsoft.com/office/word/2015/wordml/symex" mc:Ignorable="w14 w15 w16se w16cid w16 w16cex w16sdtdh">
+<w:styles xmlns:mc="http://schemas.openxmlformats.org/markup-compatibility/2006" xmlns:r="http://schemas.openxmlformats.org/officeDocument/2006/relationships" xmlns:w="http://schemas.openxmlformats.org/wordprocessingml/2006/main" xmlns:w14="http://schemas.microsoft.com/office/word/2010/wordml" xmlns:w15="http://schemas.microsoft.com/office/word/2012/wordml" xmlns:w16cex="http://schemas.microsoft.com/office/word/2018/wordml/cex" xmlns:w16cid="http://schemas.microsoft.com/office/word/2016/wordml/cid" xmlns:w16="http://schemas.microsoft.com/office/word/2018/wordml" xmlns:w16du="http://schemas.microsoft.com/office/word/2023/wordml/word16du" xmlns:w16sdtdh="http://schemas.microsoft.com/office/word/2020/wordml/sdtdatahash" xmlns:w16sdtfl="http://schemas.microsoft.com/office/word/2024/wordml/sdtformatlock" xmlns:w16se="http://schemas.microsoft.com/office/word/2015/wordml/symex" mc:Ignorable="w14 w15 w16se w16cid w16 w16cex w16sdtdh w16sdtfl w16du">
   <w:docDefaults>
     <w:rPrDefault>
       <w:rPr>
-        <w:rFonts w:ascii="HarmonyOS Sans Light" w:eastAsia="字家玲珑锐楷" w:hAnsi="HarmonyOS Sans Light" w:cs="Times New Roman"/>
-        <w:color w:val="333333"/>
+        <w:rFonts w:ascii="HarmonyOS Sans Light" w:eastAsia="字家玲珑锐楷" w:hAnsi="HarmonyOS Sans Light" w:cstheme="minorBidi"/>
         <w:kern w:val="2"/>
-        <w:sz w:val="22"/>
-        <w:szCs w:val="21"/>
-        <w:u w:color="C00000"/>
+        <w:sz w:val="27"/>
+        <w:szCs w:val="22"/>
         <w:lang w:val="en-US" w:eastAsia="zh-CN" w:bidi="ar-SA"/>
         <w14:ligatures w14:val="standardContextual"/>
       </w:rPr>
     </w:rPrDefault>
     <w:pPrDefault>
       <w:pPr>
-        <w:spacing w:beforeLines="20" w:before="20" w:afterLines="20" w:after="20" w:line="330" w:lineRule="exact"/>
-        <w:ind w:firstLine="420"/>
-        <w:jc w:val="both"/>
+        <w:spacing w:beforeLines="40" w:before="40" w:afterLines="40" w:after="40" w:line="350" w:lineRule="exact"/>
+        <w:ind w:firstLineChars="200" w:firstLine="200"/>
       </w:pPr>
     </w:pPrDefault>
   </w:docDefaults>
@@ -991,56 +1143,7 @@
   <w:style w:type="paragraph" w:default="1" w:styleId="a">
     <w:name w:val="Normal"/>
     <w:qFormat/>
-    <w:rsid w:val="00C421F3"/>
-    <w:pPr>
-      <w:ind w:firstLine="0"/>
-    </w:pPr>
-  </w:style>
-  <w:style w:type="paragraph" w:styleId="1">
-    <w:name w:val="heading 1"/>
-    <w:basedOn w:val="a"/>
-    <w:next w:val="a"/>
-    <w:link w:val="10"/>
-    <w:uiPriority w:val="9"/>
-    <w:qFormat/>
-    <w:rsid w:val="00C421F3"/>
-    <w:pPr>
-      <w:keepNext/>
-      <w:keepLines/>
-      <w:spacing w:before="340" w:after="330" w:line="578" w:lineRule="atLeast"/>
-      <w:outlineLvl w:val="0"/>
-    </w:pPr>
-    <w:rPr>
-      <w:b/>
-      <w:bCs/>
-      <w:kern w:val="44"/>
-      <w:sz w:val="44"/>
-      <w:szCs w:val="44"/>
-    </w:rPr>
-  </w:style>
-  <w:style w:type="paragraph" w:styleId="2">
-    <w:name w:val="heading 2"/>
-    <w:basedOn w:val="a"/>
-    <w:next w:val="a"/>
-    <w:link w:val="20"/>
-    <w:autoRedefine/>
-    <w:uiPriority w:val="9"/>
-    <w:semiHidden/>
-    <w:unhideWhenUsed/>
-    <w:qFormat/>
-    <w:rsid w:val="00C421F3"/>
-    <w:pPr>
-      <w:keepNext/>
-      <w:keepLines/>
-      <w:spacing w:before="260" w:after="260" w:line="416" w:lineRule="auto"/>
-      <w:outlineLvl w:val="1"/>
-    </w:pPr>
-    <w:rPr>
-      <w:rFonts w:asciiTheme="majorHAnsi" w:hAnsiTheme="majorHAnsi" w:cstheme="majorBidi"/>
-      <w:b/>
-      <w:bCs/>
-      <w:szCs w:val="32"/>
-    </w:rPr>
+    <w:rsid w:val="0056104D"/>
   </w:style>
   <w:style w:type="character" w:default="1" w:styleId="a0">
     <w:name w:val="Default Paragraph Font"/>
@@ -1069,292 +1172,24 @@
     <w:semiHidden/>
     <w:unhideWhenUsed/>
   </w:style>
-  <w:style w:type="character" w:customStyle="1" w:styleId="20">
-    <w:name w:val="标题 2 字符"/>
-    <w:basedOn w:val="a0"/>
-    <w:link w:val="2"/>
-    <w:uiPriority w:val="9"/>
-    <w:semiHidden/>
-    <w:rsid w:val="00C421F3"/>
-    <w:rPr>
-      <w:rFonts w:asciiTheme="majorHAnsi" w:hAnsiTheme="majorHAnsi" w:cstheme="majorBidi"/>
-      <w:b/>
-      <w:bCs/>
-      <w:color w:val="333333"/>
-      <w:kern w:val="0"/>
-      <w:szCs w:val="32"/>
-      <w:u w:val="none"/>
-    </w:rPr>
-  </w:style>
-  <w:style w:type="paragraph" w:customStyle="1" w:styleId="a3">
-    <w:name w:val="文言"/>
-    <w:basedOn w:val="2"/>
-    <w:link w:val="a4"/>
-    <w:autoRedefine/>
-    <w:qFormat/>
-    <w:rsid w:val="00C421F3"/>
-    <w:pPr>
-      <w:spacing w:after="65"/>
-      <w:jc w:val="center"/>
-    </w:pPr>
-    <w:rPr>
-      <w:szCs w:val="27"/>
-    </w:rPr>
-  </w:style>
-  <w:style w:type="character" w:customStyle="1" w:styleId="a4">
-    <w:name w:val="文言 字符"/>
-    <w:basedOn w:val="20"/>
-    <w:link w:val="a3"/>
-    <w:rsid w:val="00C421F3"/>
-    <w:rPr>
-      <w:rFonts w:asciiTheme="majorHAnsi" w:hAnsiTheme="majorHAnsi" w:cstheme="majorBidi"/>
-      <w:b/>
-      <w:bCs/>
-      <w:color w:val="333333"/>
-      <w:kern w:val="0"/>
-      <w:szCs w:val="27"/>
-      <w:u w:val="none"/>
-    </w:rPr>
-  </w:style>
-  <w:style w:type="paragraph" w:customStyle="1" w:styleId="JH">
-    <w:name w:val="J·H正文"/>
-    <w:basedOn w:val="a"/>
-    <w:link w:val="JH0"/>
-    <w:autoRedefine/>
-    <w:qFormat/>
-    <w:rsid w:val="00C421F3"/>
-    <w:pPr>
-      <w:spacing w:before="32" w:after="114" w:line="340" w:lineRule="exact"/>
-      <w:jc w:val="left"/>
-    </w:pPr>
-    <w:rPr>
-      <w:rFonts w:eastAsia="宋体" w:cs="Helvetica"/>
-    </w:rPr>
-  </w:style>
-  <w:style w:type="character" w:customStyle="1" w:styleId="JH0">
-    <w:name w:val="J·H正文 字符"/>
-    <w:basedOn w:val="a0"/>
-    <w:link w:val="JH"/>
-    <w:rsid w:val="00C421F3"/>
-    <w:rPr>
-      <w:rFonts w:eastAsia="宋体" w:cs="Helvetica"/>
-      <w:color w:val="333333"/>
-      <w:kern w:val="0"/>
-      <w:sz w:val="22"/>
-      <w:szCs w:val="30"/>
-      <w:u w:val="none"/>
-    </w:rPr>
-  </w:style>
-  <w:style w:type="paragraph" w:customStyle="1" w:styleId="a5">
-    <w:name w:val="英文"/>
-    <w:basedOn w:val="a"/>
-    <w:link w:val="a6"/>
-    <w:autoRedefine/>
-    <w:qFormat/>
-    <w:rsid w:val="00C421F3"/>
-    <w:pPr>
-      <w:spacing w:before="32" w:after="114" w:line="340" w:lineRule="exact"/>
-      <w:jc w:val="left"/>
-    </w:pPr>
-    <w:rPr>
-      <w:rFonts w:ascii="Open Sans" w:eastAsia="Times New Roman" w:hAnsi="Open Sans" w:cs="Open Sans"/>
-    </w:rPr>
-  </w:style>
-  <w:style w:type="character" w:customStyle="1" w:styleId="a6">
-    <w:name w:val="英文 字符"/>
-    <w:basedOn w:val="a0"/>
-    <w:link w:val="a5"/>
-    <w:rsid w:val="00C421F3"/>
-    <w:rPr>
-      <w:rFonts w:ascii="Open Sans" w:eastAsia="Times New Roman" w:hAnsi="Open Sans" w:cs="Open Sans"/>
-      <w:color w:val="333333"/>
-      <w:kern w:val="0"/>
-      <w:szCs w:val="30"/>
-      <w:u w:val="none"/>
-    </w:rPr>
-  </w:style>
-  <w:style w:type="paragraph" w:customStyle="1" w:styleId="JH1">
-    <w:name w:val="J·H英文"/>
-    <w:basedOn w:val="a"/>
-    <w:link w:val="JH2"/>
-    <w:autoRedefine/>
-    <w:qFormat/>
-    <w:rsid w:val="00C421F3"/>
-    <w:pPr>
-      <w:spacing w:before="32" w:after="114" w:line="340" w:lineRule="exact"/>
-      <w:jc w:val="left"/>
-    </w:pPr>
-    <w:rPr>
-      <w:rFonts w:ascii="Open Sans" w:eastAsia="Times New Roman" w:hAnsi="Open Sans" w:cs="Open Sans"/>
-    </w:rPr>
-  </w:style>
-  <w:style w:type="character" w:customStyle="1" w:styleId="JH2">
-    <w:name w:val="J·H英文 字符"/>
-    <w:basedOn w:val="a0"/>
-    <w:link w:val="JH1"/>
-    <w:rsid w:val="00C421F3"/>
-    <w:rPr>
-      <w:rFonts w:ascii="Open Sans" w:eastAsia="Times New Roman" w:hAnsi="Open Sans" w:cs="Open Sans"/>
-      <w:color w:val="333333"/>
-      <w:kern w:val="0"/>
-      <w:szCs w:val="30"/>
-      <w:u w:val="none"/>
-    </w:rPr>
-  </w:style>
-  <w:style w:type="paragraph" w:customStyle="1" w:styleId="JH3">
-    <w:name w:val="标题JH"/>
-    <w:basedOn w:val="2"/>
-    <w:link w:val="JH4"/>
-    <w:autoRedefine/>
-    <w:qFormat/>
-    <w:rsid w:val="00EB60D1"/>
-    <w:pPr>
-      <w:spacing w:before="0" w:after="156" w:line="270" w:lineRule="exact"/>
-    </w:pPr>
-    <w:rPr>
-      <w:b w:val="0"/>
-      <w:bCs w:val="0"/>
-      <w:szCs w:val="20"/>
-    </w:rPr>
-  </w:style>
-  <w:style w:type="character" w:customStyle="1" w:styleId="JH4">
-    <w:name w:val="标题JH 字符"/>
-    <w:basedOn w:val="20"/>
-    <w:link w:val="JH3"/>
-    <w:rsid w:val="00EB60D1"/>
-    <w:rPr>
-      <w:rFonts w:asciiTheme="majorHAnsi" w:hAnsiTheme="majorHAnsi" w:cstheme="majorBidi"/>
-      <w:b w:val="0"/>
-      <w:bCs w:val="0"/>
-      <w:color w:val="333333"/>
-      <w:kern w:val="0"/>
-      <w:sz w:val="20"/>
-      <w:szCs w:val="20"/>
-      <w:u w:val="none"/>
-    </w:rPr>
-  </w:style>
-  <w:style w:type="paragraph" w:customStyle="1" w:styleId="JH5">
-    <w:name w:val="J·H引文"/>
-    <w:basedOn w:val="a"/>
-    <w:link w:val="JH6"/>
-    <w:autoRedefine/>
-    <w:qFormat/>
-    <w:rsid w:val="00C421F3"/>
-    <w:pPr>
-      <w:spacing w:before="32" w:after="114" w:line="340" w:lineRule="exact"/>
-    </w:pPr>
-    <w:rPr>
-      <w:rFonts w:ascii="Open Sans" w:hAnsi="Open Sans"/>
-    </w:rPr>
-  </w:style>
-  <w:style w:type="character" w:customStyle="1" w:styleId="JH6">
-    <w:name w:val="J·H引文 字符"/>
-    <w:basedOn w:val="a0"/>
-    <w:link w:val="JH5"/>
-    <w:rsid w:val="00C421F3"/>
-    <w:rPr>
-      <w:rFonts w:ascii="Open Sans" w:hAnsi="Open Sans"/>
-      <w:color w:val="333333"/>
-      <w:kern w:val="0"/>
-      <w:szCs w:val="30"/>
-      <w:u w:val="none"/>
-    </w:rPr>
-  </w:style>
-  <w:style w:type="character" w:customStyle="1" w:styleId="10">
-    <w:name w:val="标题 1 字符"/>
-    <w:basedOn w:val="a0"/>
-    <w:link w:val="1"/>
-    <w:uiPriority w:val="9"/>
-    <w:rsid w:val="00C421F3"/>
-    <w:rPr>
-      <w:b/>
-      <w:bCs/>
-      <w:color w:val="333333"/>
-      <w:kern w:val="44"/>
-      <w:sz w:val="44"/>
-      <w:szCs w:val="44"/>
-      <w:u w:val="none"/>
-    </w:rPr>
-  </w:style>
-  <w:style w:type="paragraph" w:styleId="a7">
-    <w:name w:val="List Paragraph"/>
-    <w:basedOn w:val="a"/>
-    <w:uiPriority w:val="34"/>
-    <w:qFormat/>
-    <w:rsid w:val="00C421F3"/>
-    <w:pPr>
-      <w:ind w:firstLineChars="200" w:firstLine="200"/>
-    </w:pPr>
-  </w:style>
-  <w:style w:type="paragraph" w:styleId="TOC">
-    <w:name w:val="TOC Heading"/>
-    <w:basedOn w:val="1"/>
-    <w:next w:val="a"/>
-    <w:uiPriority w:val="39"/>
-    <w:unhideWhenUsed/>
-    <w:qFormat/>
-    <w:rsid w:val="00C421F3"/>
-    <w:pPr>
-      <w:spacing w:before="240" w:after="0" w:line="259" w:lineRule="auto"/>
-      <w:jc w:val="left"/>
-      <w:outlineLvl w:val="9"/>
-    </w:pPr>
-    <w:rPr>
-      <w:rFonts w:asciiTheme="majorHAnsi" w:eastAsiaTheme="majorEastAsia" w:hAnsiTheme="majorHAnsi" w:cstheme="majorBidi"/>
-      <w:b w:val="0"/>
-      <w:bCs w:val="0"/>
-      <w:color w:val="2F5496" w:themeColor="accent1" w:themeShade="BF"/>
-      <w:kern w:val="0"/>
-      <w:sz w:val="32"/>
-      <w:szCs w:val="32"/>
-    </w:rPr>
-  </w:style>
-  <w:style w:type="paragraph" w:customStyle="1" w:styleId="a8">
-    <w:name w:val="引文"/>
-    <w:link w:val="a9"/>
-    <w:autoRedefine/>
-    <w:qFormat/>
-    <w:rsid w:val="0024250E"/>
-    <w:pPr>
-      <w:spacing w:before="32" w:after="114" w:line="240" w:lineRule="auto"/>
-    </w:pPr>
-    <w:rPr>
-      <w:rFonts w:ascii="Open Sans" w:hAnsi="Open Sans" w:cs="Helvetica"/>
-      <w:color w:val="7F7F7F" w:themeColor="text1" w:themeTint="80"/>
-    </w:rPr>
-  </w:style>
-  <w:style w:type="character" w:customStyle="1" w:styleId="a9">
-    <w:name w:val="引文 字符"/>
-    <w:basedOn w:val="a0"/>
-    <w:link w:val="a8"/>
-    <w:rsid w:val="0024250E"/>
-    <w:rPr>
-      <w:rFonts w:ascii="Open Sans" w:hAnsi="Open Sans" w:cs="Helvetica"/>
-      <w:color w:val="7F7F7F" w:themeColor="text1" w:themeTint="80"/>
-      <w:kern w:val="0"/>
-      <w:sz w:val="20"/>
-      <w:szCs w:val="30"/>
-      <w:u w:val="none"/>
-    </w:rPr>
-  </w:style>
-  <w:style w:type="character" w:styleId="aa">
+  <w:style w:type="character" w:styleId="a3">
     <w:name w:val="Hyperlink"/>
     <w:basedOn w:val="a0"/>
     <w:uiPriority w:val="99"/>
     <w:unhideWhenUsed/>
-    <w:rsid w:val="008A0EA8"/>
+    <w:rsid w:val="00C71464"/>
     <w:rPr>
-      <w:color w:val="0563C1" w:themeColor="hyperlink"/>
+      <w:color w:val="467886" w:themeColor="hyperlink"/>
       <w:u w:val="single"/>
     </w:rPr>
   </w:style>
-  <w:style w:type="character" w:styleId="ab">
+  <w:style w:type="character" w:styleId="a4">
     <w:name w:val="Unresolved Mention"/>
     <w:basedOn w:val="a0"/>
     <w:uiPriority w:val="99"/>
     <w:semiHidden/>
     <w:unhideWhenUsed/>
-    <w:rsid w:val="008A0EA8"/>
+    <w:rsid w:val="00C71464"/>
     <w:rPr>
       <w:color w:val="605E5C"/>
       <w:shd w:val="clear" w:color="auto" w:fill="E1DFDD"/>
@@ -1374,34 +1209,34 @@
         <a:sysClr val="window" lastClr="FFFFFF"/>
       </a:lt1>
       <a:dk2>
-        <a:srgbClr val="44546A"/>
+        <a:srgbClr val="0E2841"/>
       </a:dk2>
       <a:lt2>
-        <a:srgbClr val="E7E6E6"/>
+        <a:srgbClr val="E8E8E8"/>
       </a:lt2>
       <a:accent1>
-        <a:srgbClr val="4472C4"/>
+        <a:srgbClr val="156082"/>
       </a:accent1>
       <a:accent2>
-        <a:srgbClr val="ED7D31"/>
+        <a:srgbClr val="E97132"/>
       </a:accent2>
       <a:accent3>
-        <a:srgbClr val="A5A5A5"/>
+        <a:srgbClr val="196B24"/>
       </a:accent3>
       <a:accent4>
-        <a:srgbClr val="FFC000"/>
+        <a:srgbClr val="0F9ED5"/>
       </a:accent4>
       <a:accent5>
-        <a:srgbClr val="5B9BD5"/>
+        <a:srgbClr val="A02B93"/>
       </a:accent5>
       <a:accent6>
-        <a:srgbClr val="70AD47"/>
+        <a:srgbClr val="4EA72E"/>
       </a:accent6>
       <a:hlink>
-        <a:srgbClr val="0563C1"/>
+        <a:srgbClr val="467886"/>
       </a:hlink>
       <a:folHlink>
-        <a:srgbClr val="954F72"/>
+        <a:srgbClr val="96607D"/>
       </a:folHlink>
     </a:clrScheme>
     <a:fontScheme name="Office">
